--- a/word_otro.docx
+++ b/word_otro.docx
@@ -3,18 +3,108 @@
 <w:document xmlns:wpc="http://schemas.microsoft.com/office/word/2010/wordprocessingCanvas" xmlns:mc="http://schemas.openxmlformats.org/markup-compatibility/2006" xmlns:o="urn:schemas-microsoft-com:office:office" xmlns:r="http://schemas.openxmlformats.org/officeDocument/2006/relationships" xmlns:m="http://schemas.openxmlformats.org/officeDocument/2006/math" xmlns:v="urn:schemas-microsoft-com:vml" xmlns:wp14="http://schemas.microsoft.com/office/word/2010/wordprocessingDrawing" xmlns:wp="http://schemas.openxmlformats.org/drawingml/2006/wordprocessingDrawing" xmlns:w10="urn:schemas-microsoft-com:office:word" xmlns:w="http://schemas.openxmlformats.org/wordprocessingml/2006/main" xmlns:w14="http://schemas.microsoft.com/office/word/2010/wordml" xmlns:wpg="http://schemas.microsoft.com/office/word/2010/wordprocessingGroup" xmlns:wpi="http://schemas.microsoft.com/office/word/2010/wordprocessingInk" xmlns:wne="http://schemas.microsoft.com/office/word/2006/wordml" xmlns:wps="http://schemas.microsoft.com/office/word/2010/wordprocessingShape" mc:Ignorable="w14 wp14">
   <w:body>
     <w:p>
-      <w:pPr>
+      <w:r>
+        <w:t>Solo es documentación</w:t>
+      </w:r>
+    </w:p>
+    <w:p>
+      <w:r>
+        <w:t xml:space="preserve">No de </w:t>
+      </w:r>
+      <w:proofErr w:type="spellStart"/>
+      <w:r>
+        <w:t>danio</w:t>
+      </w:r>
+      <w:proofErr w:type="spellEnd"/>
+      <w:r>
+        <w:t xml:space="preserve"> ni nada </w:t>
+      </w:r>
+      <w:proofErr w:type="spellStart"/>
+      <w:proofErr w:type="gramStart"/>
+      <w:r>
+        <w:t>mas</w:t>
+      </w:r>
+      <w:proofErr w:type="spellEnd"/>
+      <w:proofErr w:type="gramEnd"/>
+      <w:r>
+        <w:t xml:space="preserve"> tabla</w:t>
+      </w:r>
+      <w:r>
         <w:rPr>
+          <w:noProof/>
           <w:lang w:val="en-US"/>
         </w:rPr>
+        <w:drawing>
+          <wp:inline distT="0" distB="0" distL="0" distR="0">
+            <wp:extent cx="5486400" cy="3200400"/>
+            <wp:effectExtent l="0" t="0" r="19050" b="19050"/>
+            <wp:docPr id="1" name="Gráfico 1"/>
+            <wp:cNvGraphicFramePr/>
+            <a:graphic xmlns:a="http://schemas.openxmlformats.org/drawingml/2006/main">
+              <a:graphicData uri="http://schemas.openxmlformats.org/drawingml/2006/chart">
+                <c:chart xmlns:c="http://schemas.openxmlformats.org/drawingml/2006/chart" xmlns:r="http://schemas.openxmlformats.org/officeDocument/2006/relationships" r:id="rId6"/>
+              </a:graphicData>
+            </a:graphic>
+          </wp:inline>
+        </w:drawing>
+      </w:r>
+    </w:p>
+    <w:p/>
+    <w:p/>
+    <w:p/>
+    <w:p>
+      <w:pPr>
+        <w:jc w:val="center"/>
       </w:pPr>
+      <w:bookmarkStart w:id="0" w:name="_GoBack"/>
       <w:r>
         <w:rPr>
+          <w:noProof/>
           <w:lang w:val="en-US"/>
         </w:rPr>
-        <w:t>Solo es documentación</w:t>
+        <w:lastRenderedPageBreak/>
+        <w:drawing>
+          <wp:inline distT="0" distB="0" distL="0" distR="0">
+            <wp:extent cx="3086531" cy="4801270"/>
+            <wp:effectExtent l="0" t="0" r="0" b="0"/>
+            <wp:docPr id="2" name="0 Imagen"/>
+            <wp:cNvGraphicFramePr>
+              <a:graphicFrameLocks xmlns:a="http://schemas.openxmlformats.org/drawingml/2006/main" noChangeAspect="1"/>
+            </wp:cNvGraphicFramePr>
+            <a:graphic xmlns:a="http://schemas.openxmlformats.org/drawingml/2006/main">
+              <a:graphicData uri="http://schemas.openxmlformats.org/drawingml/2006/picture">
+                <pic:pic xmlns:pic="http://schemas.openxmlformats.org/drawingml/2006/picture">
+                  <pic:nvPicPr>
+                    <pic:cNvPr id="0" name="animalnumero.png"/>
+                    <pic:cNvPicPr/>
+                  </pic:nvPicPr>
+                  <pic:blipFill>
+                    <a:blip r:embed="rId7">
+                      <a:extLst>
+                        <a:ext uri="{28A0092B-C50C-407E-A947-70E740481C1C}">
+                          <a14:useLocalDpi xmlns:a14="http://schemas.microsoft.com/office/drawing/2010/main" val="0"/>
+                        </a:ext>
+                      </a:extLst>
+                    </a:blip>
+                    <a:stretch>
+                      <a:fillRect/>
+                    </a:stretch>
+                  </pic:blipFill>
+                  <pic:spPr>
+                    <a:xfrm>
+                      <a:off x="0" y="0"/>
+                      <a:ext cx="3086531" cy="4801270"/>
+                    </a:xfrm>
+                    <a:prstGeom prst="rect">
+                      <a:avLst/>
+                    </a:prstGeom>
+                  </pic:spPr>
+                </pic:pic>
+              </a:graphicData>
+            </a:graphic>
+          </wp:inline>
+        </w:drawing>
       </w:r>
-      <w:bookmarkStart w:id="0" w:name="_GoBack"/>
       <w:bookmarkEnd w:id="0"/>
     </w:p>
     <w:sectPr>
@@ -739,6 +829,38 @@
       <w:lang w:val="es-EC"/>
     </w:rPr>
   </w:style>
+  <w:style w:type="paragraph" w:styleId="Textodeglobo">
+    <w:name w:val="Balloon Text"/>
+    <w:basedOn w:val="Normal"/>
+    <w:link w:val="TextodegloboCar"/>
+    <w:uiPriority w:val="99"/>
+    <w:semiHidden/>
+    <w:unhideWhenUsed/>
+    <w:rsid w:val="00A65CB8"/>
+    <w:pPr>
+      <w:spacing w:before="0" w:after="0" w:line="240" w:lineRule="auto"/>
+    </w:pPr>
+    <w:rPr>
+      <w:rFonts w:ascii="Tahoma" w:hAnsi="Tahoma" w:cs="Tahoma"/>
+      <w:sz w:val="16"/>
+      <w:szCs w:val="16"/>
+    </w:rPr>
+  </w:style>
+  <w:style w:type="character" w:customStyle="1" w:styleId="TextodegloboCar">
+    <w:name w:val="Texto de globo Car"/>
+    <w:basedOn w:val="Fuentedeprrafopredeter"/>
+    <w:link w:val="Textodeglobo"/>
+    <w:uiPriority w:val="99"/>
+    <w:semiHidden/>
+    <w:rsid w:val="00A65CB8"/>
+    <w:rPr>
+      <w:rFonts w:ascii="Tahoma" w:hAnsi="Tahoma" w:cs="Tahoma"/>
+      <w:color w:val="808080" w:themeColor="background1" w:themeShade="80"/>
+      <w:sz w:val="16"/>
+      <w:szCs w:val="16"/>
+      <w:lang w:val="es-EC"/>
+    </w:rPr>
+  </w:style>
 </w:styles>
 </file>
 
@@ -1320,7 +1442,337 @@
       <w:lang w:val="es-EC"/>
     </w:rPr>
   </w:style>
+  <w:style w:type="paragraph" w:styleId="Textodeglobo">
+    <w:name w:val="Balloon Text"/>
+    <w:basedOn w:val="Normal"/>
+    <w:link w:val="TextodegloboCar"/>
+    <w:uiPriority w:val="99"/>
+    <w:semiHidden/>
+    <w:unhideWhenUsed/>
+    <w:rsid w:val="00A65CB8"/>
+    <w:pPr>
+      <w:spacing w:before="0" w:after="0" w:line="240" w:lineRule="auto"/>
+    </w:pPr>
+    <w:rPr>
+      <w:rFonts w:ascii="Tahoma" w:hAnsi="Tahoma" w:cs="Tahoma"/>
+      <w:sz w:val="16"/>
+      <w:szCs w:val="16"/>
+    </w:rPr>
+  </w:style>
+  <w:style w:type="character" w:customStyle="1" w:styleId="TextodegloboCar">
+    <w:name w:val="Texto de globo Car"/>
+    <w:basedOn w:val="Fuentedeprrafopredeter"/>
+    <w:link w:val="Textodeglobo"/>
+    <w:uiPriority w:val="99"/>
+    <w:semiHidden/>
+    <w:rsid w:val="00A65CB8"/>
+    <w:rPr>
+      <w:rFonts w:ascii="Tahoma" w:hAnsi="Tahoma" w:cs="Tahoma"/>
+      <w:color w:val="808080" w:themeColor="background1" w:themeShade="80"/>
+      <w:sz w:val="16"/>
+      <w:szCs w:val="16"/>
+      <w:lang w:val="es-EC"/>
+    </w:rPr>
+  </w:style>
 </w:styles>
+</file>
+
+<file path=word/charts/chart1.xml><?xml version="1.0" encoding="utf-8"?>
+<c:chartSpace xmlns:c="http://schemas.openxmlformats.org/drawingml/2006/chart" xmlns:a="http://schemas.openxmlformats.org/drawingml/2006/main" xmlns:r="http://schemas.openxmlformats.org/officeDocument/2006/relationships">
+  <c:date1904 val="0"/>
+  <c:lang val="en-US"/>
+  <c:roundedCorners val="0"/>
+  <mc:AlternateContent xmlns:mc="http://schemas.openxmlformats.org/markup-compatibility/2006">
+    <mc:Choice xmlns:c14="http://schemas.microsoft.com/office/drawing/2007/8/2/chart" Requires="c14">
+      <c14:style val="102"/>
+    </mc:Choice>
+    <mc:Fallback>
+      <c:style val="2"/>
+    </mc:Fallback>
+  </mc:AlternateContent>
+  <c:chart>
+    <c:autoTitleDeleted val="0"/>
+    <c:plotArea>
+      <c:layout/>
+      <c:barChart>
+        <c:barDir val="col"/>
+        <c:grouping val="percentStacked"/>
+        <c:varyColors val="0"/>
+        <c:ser>
+          <c:idx val="0"/>
+          <c:order val="0"/>
+          <c:tx>
+            <c:strRef>
+              <c:f>Hoja1!$B$1</c:f>
+              <c:strCache>
+                <c:ptCount val="1"/>
+                <c:pt idx="0">
+                  <c:v>Serie 1</c:v>
+                </c:pt>
+              </c:strCache>
+            </c:strRef>
+          </c:tx>
+          <c:invertIfNegative val="0"/>
+          <c:cat>
+            <c:strRef>
+              <c:f>Hoja1!$A$2:$A$5</c:f>
+              <c:strCache>
+                <c:ptCount val="4"/>
+                <c:pt idx="0">
+                  <c:v>Categoría 1</c:v>
+                </c:pt>
+                <c:pt idx="1">
+                  <c:v>Categoría 2</c:v>
+                </c:pt>
+                <c:pt idx="2">
+                  <c:v>Categoría 3</c:v>
+                </c:pt>
+                <c:pt idx="3">
+                  <c:v>Categoría 4</c:v>
+                </c:pt>
+              </c:strCache>
+            </c:strRef>
+          </c:cat>
+          <c:val>
+            <c:numRef>
+              <c:f>Hoja1!$B$2:$B$5</c:f>
+              <c:numCache>
+                <c:formatCode>General</c:formatCode>
+                <c:ptCount val="4"/>
+                <c:pt idx="0">
+                  <c:v>4.3</c:v>
+                </c:pt>
+                <c:pt idx="1">
+                  <c:v>2.5</c:v>
+                </c:pt>
+                <c:pt idx="2">
+                  <c:v>3.5</c:v>
+                </c:pt>
+                <c:pt idx="3">
+                  <c:v>4.5</c:v>
+                </c:pt>
+              </c:numCache>
+            </c:numRef>
+          </c:val>
+        </c:ser>
+        <c:ser>
+          <c:idx val="1"/>
+          <c:order val="1"/>
+          <c:tx>
+            <c:strRef>
+              <c:f>Hoja1!$C$1</c:f>
+              <c:strCache>
+                <c:ptCount val="1"/>
+                <c:pt idx="0">
+                  <c:v>Serie 2</c:v>
+                </c:pt>
+              </c:strCache>
+            </c:strRef>
+          </c:tx>
+          <c:invertIfNegative val="0"/>
+          <c:cat>
+            <c:strRef>
+              <c:f>Hoja1!$A$2:$A$5</c:f>
+              <c:strCache>
+                <c:ptCount val="4"/>
+                <c:pt idx="0">
+                  <c:v>Categoría 1</c:v>
+                </c:pt>
+                <c:pt idx="1">
+                  <c:v>Categoría 2</c:v>
+                </c:pt>
+                <c:pt idx="2">
+                  <c:v>Categoría 3</c:v>
+                </c:pt>
+                <c:pt idx="3">
+                  <c:v>Categoría 4</c:v>
+                </c:pt>
+              </c:strCache>
+            </c:strRef>
+          </c:cat>
+          <c:val>
+            <c:numRef>
+              <c:f>Hoja1!$C$2:$C$5</c:f>
+              <c:numCache>
+                <c:formatCode>General</c:formatCode>
+                <c:ptCount val="4"/>
+                <c:pt idx="0">
+                  <c:v>2.4</c:v>
+                </c:pt>
+                <c:pt idx="1">
+                  <c:v>4.4000000000000004</c:v>
+                </c:pt>
+                <c:pt idx="2">
+                  <c:v>1.8</c:v>
+                </c:pt>
+                <c:pt idx="3">
+                  <c:v>2.8</c:v>
+                </c:pt>
+              </c:numCache>
+            </c:numRef>
+          </c:val>
+        </c:ser>
+        <c:ser>
+          <c:idx val="2"/>
+          <c:order val="2"/>
+          <c:tx>
+            <c:strRef>
+              <c:f>Hoja1!$D$1</c:f>
+              <c:strCache>
+                <c:ptCount val="1"/>
+                <c:pt idx="0">
+                  <c:v>Serie 3</c:v>
+                </c:pt>
+              </c:strCache>
+            </c:strRef>
+          </c:tx>
+          <c:invertIfNegative val="0"/>
+          <c:cat>
+            <c:strRef>
+              <c:f>Hoja1!$A$2:$A$5</c:f>
+              <c:strCache>
+                <c:ptCount val="4"/>
+                <c:pt idx="0">
+                  <c:v>Categoría 1</c:v>
+                </c:pt>
+                <c:pt idx="1">
+                  <c:v>Categoría 2</c:v>
+                </c:pt>
+                <c:pt idx="2">
+                  <c:v>Categoría 3</c:v>
+                </c:pt>
+                <c:pt idx="3">
+                  <c:v>Categoría 4</c:v>
+                </c:pt>
+              </c:strCache>
+            </c:strRef>
+          </c:cat>
+          <c:val>
+            <c:numRef>
+              <c:f>Hoja1!$D$2:$D$5</c:f>
+              <c:numCache>
+                <c:formatCode>General</c:formatCode>
+                <c:ptCount val="4"/>
+                <c:pt idx="0">
+                  <c:v>2</c:v>
+                </c:pt>
+                <c:pt idx="1">
+                  <c:v>2</c:v>
+                </c:pt>
+                <c:pt idx="2">
+                  <c:v>3</c:v>
+                </c:pt>
+                <c:pt idx="3">
+                  <c:v>5</c:v>
+                </c:pt>
+              </c:numCache>
+            </c:numRef>
+          </c:val>
+        </c:ser>
+        <c:dLbls>
+          <c:showLegendKey val="0"/>
+          <c:showVal val="0"/>
+          <c:showCatName val="0"/>
+          <c:showSerName val="0"/>
+          <c:showPercent val="0"/>
+          <c:showBubbleSize val="0"/>
+        </c:dLbls>
+        <c:gapWidth val="150"/>
+        <c:overlap val="100"/>
+        <c:axId val="129123072"/>
+        <c:axId val="129124608"/>
+      </c:barChart>
+      <c:catAx>
+        <c:axId val="129123072"/>
+        <c:scaling>
+          <c:orientation val="minMax"/>
+        </c:scaling>
+        <c:delete val="0"/>
+        <c:axPos val="b"/>
+        <c:majorTickMark val="out"/>
+        <c:minorTickMark val="none"/>
+        <c:tickLblPos val="nextTo"/>
+        <c:crossAx val="129124608"/>
+        <c:crosses val="autoZero"/>
+        <c:auto val="1"/>
+        <c:lblAlgn val="ctr"/>
+        <c:lblOffset val="100"/>
+        <c:noMultiLvlLbl val="0"/>
+      </c:catAx>
+      <c:valAx>
+        <c:axId val="129124608"/>
+        <c:scaling>
+          <c:orientation val="minMax"/>
+        </c:scaling>
+        <c:delete val="0"/>
+        <c:axPos val="l"/>
+        <c:majorGridlines/>
+        <c:numFmt formatCode="0%" sourceLinked="1"/>
+        <c:majorTickMark val="out"/>
+        <c:minorTickMark val="none"/>
+        <c:tickLblPos val="nextTo"/>
+        <c:crossAx val="129123072"/>
+        <c:crosses val="autoZero"/>
+        <c:crossBetween val="between"/>
+      </c:valAx>
+    </c:plotArea>
+    <c:legend>
+      <c:legendPos val="r"/>
+      <c:overlay val="0"/>
+    </c:legend>
+    <c:plotVisOnly val="1"/>
+    <c:dispBlanksAs val="gap"/>
+    <c:showDLblsOverMax val="0"/>
+  </c:chart>
+  <c:externalData r:id="rId1">
+    <c:autoUpdate val="0"/>
+  </c:externalData>
+  <c:userShapes r:id="rId2"/>
+</c:chartSpace>
+</file>
+
+<file path=word/drawings/drawing1.xml><?xml version="1.0" encoding="utf-8"?>
+<c:userShapes xmlns:c="http://schemas.openxmlformats.org/drawingml/2006/chart">
+  <cdr:relSizeAnchor xmlns:cdr="http://schemas.openxmlformats.org/drawingml/2006/chartDrawing">
+    <cdr:from>
+      <cdr:x>0.52604</cdr:x>
+      <cdr:y>0.13393</cdr:y>
+    </cdr:from>
+    <cdr:to>
+      <cdr:x>0.61285</cdr:x>
+      <cdr:y>0.28274</cdr:y>
+    </cdr:to>
+    <cdr:pic>
+      <cdr:nvPicPr>
+        <cdr:cNvPr id="2" name="1 Imagen"/>
+        <cdr:cNvPicPr>
+          <a:picLocks xmlns:a="http://schemas.openxmlformats.org/drawingml/2006/main" noChangeAspect="1"/>
+        </cdr:cNvPicPr>
+      </cdr:nvPicPr>
+      <cdr:blipFill>
+        <a:blip xmlns:a="http://schemas.openxmlformats.org/drawingml/2006/main" xmlns:r="http://schemas.openxmlformats.org/officeDocument/2006/relationships" r:embed="rId1">
+          <a:extLst>
+            <a:ext uri="{28A0092B-C50C-407E-A947-70E740481C1C}">
+              <a14:useLocalDpi xmlns:a14="http://schemas.microsoft.com/office/drawing/2010/main" val="0"/>
+            </a:ext>
+          </a:extLst>
+        </a:blip>
+        <a:stretch xmlns:a="http://schemas.openxmlformats.org/drawingml/2006/main">
+          <a:fillRect/>
+        </a:stretch>
+      </cdr:blipFill>
+      <cdr:spPr>
+        <a:xfrm xmlns:a="http://schemas.openxmlformats.org/drawingml/2006/main">
+          <a:off x="2886075" y="428625"/>
+          <a:ext cx="476250" cy="476250"/>
+        </a:xfrm>
+        <a:prstGeom xmlns:a="http://schemas.openxmlformats.org/drawingml/2006/main" prst="rect">
+          <a:avLst/>
+        </a:prstGeom>
+      </cdr:spPr>
+    </cdr:pic>
+  </cdr:relSizeAnchor>
+</c:userShapes>
 </file>
 
 <file path=word/theme/theme1.xml><?xml version="1.0" encoding="utf-8"?>
